--- a/ubuntu_konfigok_vazlat.docx
+++ b/ubuntu_konfigok_vazlat.docx
@@ -33,7 +33,7 @@
                     <pic:cNvPicPr/>
                   </pic:nvPicPr>
                   <pic:blipFill>
-                    <a:blip r:embed="rId4"/>
+                    <a:blip r:embed="rId5"/>
                     <a:stretch>
                       <a:fillRect/>
                     </a:stretch>
@@ -75,7 +75,7 @@
                     <pic:cNvPicPr/>
                   </pic:nvPicPr>
                   <pic:blipFill>
-                    <a:blip r:embed="rId5"/>
+                    <a:blip r:embed="rId6"/>
                     <a:stretch>
                       <a:fillRect/>
                     </a:stretch>
@@ -118,7 +118,7 @@
                     <pic:cNvPicPr/>
                   </pic:nvPicPr>
                   <pic:blipFill>
-                    <a:blip r:embed="rId6"/>
+                    <a:blip r:embed="rId7"/>
                     <a:stretch>
                       <a:fillRect/>
                     </a:stretch>
@@ -160,7 +160,7 @@
                     <pic:cNvPicPr/>
                   </pic:nvPicPr>
                   <pic:blipFill>
-                    <a:blip r:embed="rId7"/>
+                    <a:blip r:embed="rId8"/>
                     <a:stretch>
                       <a:fillRect/>
                     </a:stretch>
@@ -222,7 +222,7 @@
                     <pic:cNvPicPr/>
                   </pic:nvPicPr>
                   <pic:blipFill>
-                    <a:blip r:embed="rId8"/>
+                    <a:blip r:embed="rId9"/>
                     <a:stretch>
                       <a:fillRect/>
                     </a:stretch>
@@ -264,7 +264,7 @@
                     <pic:cNvPicPr/>
                   </pic:nvPicPr>
                   <pic:blipFill>
-                    <a:blip r:embed="rId9"/>
+                    <a:blip r:embed="rId10"/>
                     <a:stretch>
                       <a:fillRect/>
                     </a:stretch>
@@ -310,13 +310,11 @@
         <w:t xml:space="preserve"> „konfigurálást” és ezzel nem kell foglalkoznunk később</w:t>
       </w:r>
       <w:r>
-        <w:t xml:space="preserve">.  Ennek következtében olyan </w:t>
-      </w:r>
-      <w:proofErr w:type="gramStart"/>
-      <w:r>
-        <w:t>programmal</w:t>
-      </w:r>
-      <w:proofErr w:type="gramEnd"/>
+        <w:t>.  Ennek következtében olyan programmal</w:t>
+      </w:r>
+      <w:r>
+        <w:t>,</w:t>
+      </w:r>
       <w:r>
         <w:t xml:space="preserve"> amely képes </w:t>
       </w:r>
@@ -345,7 +343,928 @@
         <w:t>).</w:t>
       </w:r>
     </w:p>
+    <w:p>
+      <w:r>
+        <w:t xml:space="preserve"> HÁT A TELNETET is be </w:t>
+      </w:r>
+      <w:r>
+        <w:t xml:space="preserve">lehetett </w:t>
+      </w:r>
+      <w:r>
+        <w:t>volna</w:t>
+      </w:r>
+      <w:r>
+        <w:t xml:space="preserve"> kattintani</w:t>
+      </w:r>
+    </w:p>
+    <w:p>
+      <w:r>
+        <w:t>telnet telepítése</w:t>
+      </w:r>
+    </w:p>
+    <w:p>
+      <w:r>
+        <w:rPr>
+          <w:noProof/>
+        </w:rPr>
+        <w:drawing>
+          <wp:inline distT="0" distB="0" distL="0" distR="0" wp14:anchorId="271DD78B" wp14:editId="5F5C1CB6">
+            <wp:extent cx="5760720" cy="351155"/>
+            <wp:effectExtent l="0" t="0" r="0" b="0"/>
+            <wp:docPr id="3" name="Kép 3"/>
+            <wp:cNvGraphicFramePr>
+              <a:graphicFrameLocks xmlns:a="http://schemas.openxmlformats.org/drawingml/2006/main" noChangeAspect="1"/>
+            </wp:cNvGraphicFramePr>
+            <a:graphic xmlns:a="http://schemas.openxmlformats.org/drawingml/2006/main">
+              <a:graphicData uri="http://schemas.openxmlformats.org/drawingml/2006/picture">
+                <pic:pic xmlns:pic="http://schemas.openxmlformats.org/drawingml/2006/picture">
+                  <pic:nvPicPr>
+                    <pic:cNvPr id="1" name=""/>
+                    <pic:cNvPicPr/>
+                  </pic:nvPicPr>
+                  <pic:blipFill>
+                    <a:blip r:embed="rId11"/>
+                    <a:stretch>
+                      <a:fillRect/>
+                    </a:stretch>
+                  </pic:blipFill>
+                  <pic:spPr>
+                    <a:xfrm>
+                      <a:off x="0" y="0"/>
+                      <a:ext cx="5760720" cy="351155"/>
+                    </a:xfrm>
+                    <a:prstGeom prst="rect">
+                      <a:avLst/>
+                    </a:prstGeom>
+                  </pic:spPr>
+                </pic:pic>
+              </a:graphicData>
+            </a:graphic>
+          </wp:inline>
+        </w:drawing>
+      </w:r>
+    </w:p>
+    <w:p>
+      <w:r>
+        <w:t>óvatosan ezzel mert nem túl biztonságos</w:t>
+      </w:r>
+      <w:r>
+        <w:t xml:space="preserve"> és nem jó ötlet egyetemi hálózaton </w:t>
+      </w:r>
+      <w:proofErr w:type="spellStart"/>
+      <w:r>
+        <w:t>csapatni</w:t>
+      </w:r>
+      <w:proofErr w:type="spellEnd"/>
+      <w:r>
+        <w:t xml:space="preserve"> ezt</w:t>
+      </w:r>
+    </w:p>
     <w:p/>
+    <w:p>
+      <w:r>
+        <w:t>„</w:t>
+      </w:r>
+      <w:r>
+        <w:t>Biztonságos</w:t>
+      </w:r>
+      <w:r>
+        <w:t>”</w:t>
+      </w:r>
+      <w:r>
+        <w:t xml:space="preserve"> kommunikáció elérése</w:t>
+      </w:r>
+    </w:p>
+    <w:p/>
+    <w:p>
+      <w:pPr>
+        <w:pStyle w:val="Listaszerbekezds"/>
+        <w:numPr>
+          <w:ilvl w:val="0"/>
+          <w:numId w:val="2"/>
+        </w:numPr>
+      </w:pPr>
+      <w:r>
+        <w:t>Szerver gép, illetve a virtuális gép azonos VMNET-be helyezése (</w:t>
+      </w:r>
+      <w:proofErr w:type="spellStart"/>
+      <w:r>
+        <w:t>VMWare</w:t>
+      </w:r>
+      <w:proofErr w:type="spellEnd"/>
+      <w:r>
+        <w:t xml:space="preserve"> miatt </w:t>
+      </w:r>
+      <w:proofErr w:type="spellStart"/>
+      <w:r>
+        <w:t>hasznájuk</w:t>
+      </w:r>
+      <w:proofErr w:type="spellEnd"/>
+      <w:r>
+        <w:t xml:space="preserve"> ezt az elnevezést </w:t>
+      </w:r>
+      <w:proofErr w:type="spellStart"/>
+      <w:r>
+        <w:t>Virtual</w:t>
+      </w:r>
+      <w:r>
+        <w:t>Box-ba</w:t>
+      </w:r>
+      <w:proofErr w:type="spellEnd"/>
+      <w:r>
+        <w:t xml:space="preserve"> hirtelen nem találtam meg.</w:t>
+      </w:r>
+    </w:p>
+    <w:p>
+      <w:pPr>
+        <w:pStyle w:val="Listaszerbekezds"/>
+        <w:numPr>
+          <w:ilvl w:val="0"/>
+          <w:numId w:val="2"/>
+        </w:numPr>
+      </w:pPr>
+      <w:r>
+        <w:t xml:space="preserve">Az </w:t>
+      </w:r>
+      <w:proofErr w:type="spellStart"/>
+      <w:r>
+        <w:t>interface</w:t>
+      </w:r>
+      <w:proofErr w:type="spellEnd"/>
+      <w:r>
+        <w:t xml:space="preserve"> IP címének beállításai szerver és a pc oldalán is, ami egy hálózatban van. A szerveren meghagytuk azt a hálókártyát amivel az internethez van csatlakoztatva </w:t>
+      </w:r>
+    </w:p>
+    <w:p>
+      <w:pPr>
+        <w:pStyle w:val="Listaszerbekezds"/>
+        <w:numPr>
+          <w:ilvl w:val="1"/>
+          <w:numId w:val="2"/>
+        </w:numPr>
+      </w:pPr>
+      <w:r>
+        <w:t xml:space="preserve">A szerveren megnézzük az összes </w:t>
+      </w:r>
+      <w:proofErr w:type="spellStart"/>
+      <w:r>
+        <w:t>inferfacek</w:t>
+      </w:r>
+      <w:proofErr w:type="spellEnd"/>
+      <w:r>
+        <w:t xml:space="preserve"> „kiosztását” </w:t>
+      </w:r>
+      <w:proofErr w:type="spellStart"/>
+      <w:r>
+        <w:t>ifconfig</w:t>
+      </w:r>
+      <w:proofErr w:type="spellEnd"/>
+      <w:r>
+        <w:t xml:space="preserve"> -a kapcsolóval ennek köszönhetően kilistázza azokat is mely nem rendelkezik </w:t>
+      </w:r>
+      <w:proofErr w:type="spellStart"/>
+      <w:r>
+        <w:t>ip</w:t>
+      </w:r>
+      <w:proofErr w:type="spellEnd"/>
+      <w:r>
+        <w:t xml:space="preserve"> címmel</w:t>
+      </w:r>
+    </w:p>
+    <w:p>
+      <w:pPr>
+        <w:pStyle w:val="Listaszerbekezds"/>
+        <w:numPr>
+          <w:ilvl w:val="1"/>
+          <w:numId w:val="2"/>
+        </w:numPr>
+      </w:pPr>
+      <w:r>
+        <w:t xml:space="preserve">IP címet adunk neki a </w:t>
+      </w:r>
+      <w:proofErr w:type="spellStart"/>
+      <w:r>
+        <w:t>ifconfig</w:t>
+      </w:r>
+      <w:proofErr w:type="spellEnd"/>
+      <w:r>
+        <w:t xml:space="preserve"> parancs segítségével „</w:t>
+      </w:r>
+      <w:proofErr w:type="spellStart"/>
+      <w:r>
+        <w:t>ifconfig</w:t>
+      </w:r>
+      <w:proofErr w:type="spellEnd"/>
+      <w:r>
+        <w:t xml:space="preserve"> &lt;int címe&gt; &lt;IP cím&gt; </w:t>
+      </w:r>
+      <w:proofErr w:type="spellStart"/>
+      <w:r>
+        <w:t>netmask</w:t>
+      </w:r>
+      <w:proofErr w:type="spellEnd"/>
+      <w:r>
+        <w:t xml:space="preserve"> &lt;hálózat maszkja&gt;</w:t>
+      </w:r>
+    </w:p>
+    <w:p>
+      <w:pPr>
+        <w:pStyle w:val="Listaszerbekezds"/>
+        <w:numPr>
+          <w:ilvl w:val="1"/>
+          <w:numId w:val="2"/>
+        </w:numPr>
+      </w:pPr>
+      <w:r>
+        <w:t xml:space="preserve">Ezután a kliensen ismételjük ezt meg olyan címmel ami egy hálózatban található az szerver címével </w:t>
+      </w:r>
+    </w:p>
+    <w:p>
+      <w:pPr>
+        <w:pStyle w:val="Listaszerbekezds"/>
+        <w:numPr>
+          <w:ilvl w:val="1"/>
+          <w:numId w:val="2"/>
+        </w:numPr>
+      </w:pPr>
+      <w:r>
+        <w:t>Ezután következik a tesztelés és kész is vagyon</w:t>
+      </w:r>
+    </w:p>
+    <w:p/>
+    <w:p>
+      <w:r>
+        <w:t>DNS:</w:t>
+      </w:r>
+    </w:p>
+    <w:p>
+      <w:proofErr w:type="spellStart"/>
+      <w:r>
+        <w:t>sudo</w:t>
+      </w:r>
+      <w:proofErr w:type="spellEnd"/>
+      <w:r>
+        <w:t xml:space="preserve"> </w:t>
+      </w:r>
+      <w:proofErr w:type="spellStart"/>
+      <w:r>
+        <w:t>apt-get</w:t>
+      </w:r>
+      <w:proofErr w:type="spellEnd"/>
+      <w:r>
+        <w:t xml:space="preserve"> update</w:t>
+      </w:r>
+    </w:p>
+    <w:p>
+      <w:proofErr w:type="spellStart"/>
+      <w:r>
+        <w:t>sudo</w:t>
+      </w:r>
+      <w:proofErr w:type="spellEnd"/>
+      <w:r>
+        <w:t xml:space="preserve"> </w:t>
+      </w:r>
+      <w:proofErr w:type="spellStart"/>
+      <w:r>
+        <w:t>apt-get</w:t>
+      </w:r>
+      <w:proofErr w:type="spellEnd"/>
+      <w:r>
+        <w:t xml:space="preserve"> upgrade</w:t>
+      </w:r>
+    </w:p>
+    <w:p>
+      <w:proofErr w:type="spellStart"/>
+      <w:r>
+        <w:t>sudo</w:t>
+      </w:r>
+      <w:proofErr w:type="spellEnd"/>
+      <w:r>
+        <w:t xml:space="preserve"> </w:t>
+      </w:r>
+      <w:proofErr w:type="spellStart"/>
+      <w:r>
+        <w:t>apt-get</w:t>
+      </w:r>
+      <w:proofErr w:type="spellEnd"/>
+      <w:r>
+        <w:t xml:space="preserve"> </w:t>
+      </w:r>
+      <w:proofErr w:type="spellStart"/>
+      <w:r>
+        <w:t>install</w:t>
+      </w:r>
+      <w:proofErr w:type="spellEnd"/>
+      <w:r>
+        <w:t xml:space="preserve"> bind9</w:t>
+      </w:r>
+    </w:p>
+    <w:p>
+      <w:r>
+        <w:t>/</w:t>
+      </w:r>
+      <w:proofErr w:type="spellStart"/>
+      <w:r>
+        <w:t>etc</w:t>
+      </w:r>
+      <w:proofErr w:type="spellEnd"/>
+      <w:r>
+        <w:t>/</w:t>
+      </w:r>
+      <w:proofErr w:type="spellStart"/>
+      <w:r>
+        <w:t>bind</w:t>
+      </w:r>
+      <w:proofErr w:type="spellEnd"/>
+      <w:r>
+        <w:t>/</w:t>
+      </w:r>
+      <w:proofErr w:type="spellStart"/>
+      <w:r>
+        <w:t>named.conf.options</w:t>
+      </w:r>
+      <w:proofErr w:type="spellEnd"/>
+      <w:r>
+        <w:t xml:space="preserve"> átírása</w:t>
+      </w:r>
+    </w:p>
+    <w:p>
+      <w:r>
+        <w:rPr>
+          <w:noProof/>
+        </w:rPr>
+        <w:drawing>
+          <wp:inline distT="0" distB="0" distL="0" distR="0" wp14:anchorId="7AD09F70" wp14:editId="308172CA">
+            <wp:extent cx="3657600" cy="857250"/>
+            <wp:effectExtent l="0" t="0" r="0" b="0"/>
+            <wp:docPr id="8" name="Kép 8"/>
+            <wp:cNvGraphicFramePr>
+              <a:graphicFrameLocks xmlns:a="http://schemas.openxmlformats.org/drawingml/2006/main" noChangeAspect="1"/>
+            </wp:cNvGraphicFramePr>
+            <a:graphic xmlns:a="http://schemas.openxmlformats.org/drawingml/2006/main">
+              <a:graphicData uri="http://schemas.openxmlformats.org/drawingml/2006/picture">
+                <pic:pic xmlns:pic="http://schemas.openxmlformats.org/drawingml/2006/picture">
+                  <pic:nvPicPr>
+                    <pic:cNvPr id="1" name=""/>
+                    <pic:cNvPicPr/>
+                  </pic:nvPicPr>
+                  <pic:blipFill>
+                    <a:blip r:embed="rId12"/>
+                    <a:stretch>
+                      <a:fillRect/>
+                    </a:stretch>
+                  </pic:blipFill>
+                  <pic:spPr>
+                    <a:xfrm>
+                      <a:off x="0" y="0"/>
+                      <a:ext cx="3657600" cy="857250"/>
+                    </a:xfrm>
+                    <a:prstGeom prst="rect">
+                      <a:avLst/>
+                    </a:prstGeom>
+                  </pic:spPr>
+                </pic:pic>
+              </a:graphicData>
+            </a:graphic>
+          </wp:inline>
+        </w:drawing>
+      </w:r>
+      <w:r>
+        <w:t>s</w:t>
+      </w:r>
+    </w:p>
+    <w:p>
+      <w:pPr>
+        <w:rPr>
+          <w:rFonts w:ascii="Consolas" w:eastAsia="Times New Roman" w:hAnsi="Consolas" w:cs="Courier New"/>
+          <w:color w:val="111111"/>
+          <w:sz w:val="24"/>
+          <w:szCs w:val="24"/>
+          <w:lang w:eastAsia="hu-HU"/>
+        </w:rPr>
+      </w:pPr>
+      <w:proofErr w:type="spellStart"/>
+      <w:r>
+        <w:rPr>
+          <w:rFonts w:ascii="Consolas" w:eastAsia="Times New Roman" w:hAnsi="Consolas" w:cs="Courier New"/>
+          <w:color w:val="111111"/>
+          <w:sz w:val="24"/>
+          <w:szCs w:val="24"/>
+          <w:lang w:eastAsia="hu-HU"/>
+        </w:rPr>
+        <w:t>sudo</w:t>
+      </w:r>
+      <w:proofErr w:type="spellEnd"/>
+      <w:r>
+        <w:rPr>
+          <w:rFonts w:ascii="Consolas" w:eastAsia="Times New Roman" w:hAnsi="Consolas" w:cs="Courier New"/>
+          <w:color w:val="111111"/>
+          <w:sz w:val="24"/>
+          <w:szCs w:val="24"/>
+          <w:lang w:eastAsia="hu-HU"/>
+        </w:rPr>
+        <w:t xml:space="preserve"> </w:t>
+      </w:r>
+      <w:proofErr w:type="spellStart"/>
+      <w:r>
+        <w:rPr>
+          <w:rFonts w:ascii="Consolas" w:eastAsia="Times New Roman" w:hAnsi="Consolas" w:cs="Courier New"/>
+          <w:color w:val="111111"/>
+          <w:sz w:val="24"/>
+          <w:szCs w:val="24"/>
+          <w:lang w:eastAsia="hu-HU"/>
+        </w:rPr>
+        <w:t>cp</w:t>
+      </w:r>
+      <w:proofErr w:type="spellEnd"/>
+      <w:r>
+        <w:rPr>
+          <w:rFonts w:ascii="Consolas" w:eastAsia="Times New Roman" w:hAnsi="Consolas" w:cs="Courier New"/>
+          <w:color w:val="111111"/>
+          <w:sz w:val="24"/>
+          <w:szCs w:val="24"/>
+          <w:lang w:eastAsia="hu-HU"/>
+        </w:rPr>
+        <w:t xml:space="preserve"> /</w:t>
+      </w:r>
+      <w:proofErr w:type="spellStart"/>
+      <w:r>
+        <w:rPr>
+          <w:rFonts w:ascii="Consolas" w:eastAsia="Times New Roman" w:hAnsi="Consolas" w:cs="Courier New"/>
+          <w:color w:val="111111"/>
+          <w:sz w:val="24"/>
+          <w:szCs w:val="24"/>
+          <w:lang w:eastAsia="hu-HU"/>
+        </w:rPr>
+        <w:t>etc</w:t>
+      </w:r>
+      <w:proofErr w:type="spellEnd"/>
+      <w:r>
+        <w:rPr>
+          <w:rFonts w:ascii="Consolas" w:eastAsia="Times New Roman" w:hAnsi="Consolas" w:cs="Courier New"/>
+          <w:color w:val="111111"/>
+          <w:sz w:val="24"/>
+          <w:szCs w:val="24"/>
+          <w:lang w:eastAsia="hu-HU"/>
+        </w:rPr>
+        <w:t>/</w:t>
+      </w:r>
+      <w:proofErr w:type="spellStart"/>
+      <w:r>
+        <w:rPr>
+          <w:rFonts w:ascii="Consolas" w:eastAsia="Times New Roman" w:hAnsi="Consolas" w:cs="Courier New"/>
+          <w:color w:val="111111"/>
+          <w:sz w:val="24"/>
+          <w:szCs w:val="24"/>
+          <w:lang w:eastAsia="hu-HU"/>
+        </w:rPr>
+        <w:t>bind</w:t>
+      </w:r>
+      <w:proofErr w:type="spellEnd"/>
+      <w:r>
+        <w:rPr>
+          <w:rFonts w:ascii="Consolas" w:eastAsia="Times New Roman" w:hAnsi="Consolas" w:cs="Courier New"/>
+          <w:color w:val="111111"/>
+          <w:sz w:val="24"/>
+          <w:szCs w:val="24"/>
+          <w:lang w:eastAsia="hu-HU"/>
+        </w:rPr>
+        <w:t>/</w:t>
+      </w:r>
+      <w:proofErr w:type="spellStart"/>
+      <w:r>
+        <w:rPr>
+          <w:rFonts w:ascii="Consolas" w:eastAsia="Times New Roman" w:hAnsi="Consolas" w:cs="Courier New"/>
+          <w:color w:val="111111"/>
+          <w:sz w:val="24"/>
+          <w:szCs w:val="24"/>
+          <w:lang w:eastAsia="hu-HU"/>
+        </w:rPr>
+        <w:t>db.local</w:t>
+      </w:r>
+      <w:proofErr w:type="spellEnd"/>
+      <w:r>
+        <w:rPr>
+          <w:rFonts w:ascii="Consolas" w:eastAsia="Times New Roman" w:hAnsi="Consolas" w:cs="Courier New"/>
+          <w:color w:val="111111"/>
+          <w:sz w:val="24"/>
+          <w:szCs w:val="24"/>
+          <w:lang w:eastAsia="hu-HU"/>
+        </w:rPr>
+        <w:t xml:space="preserve"> /etc/bind/db.example.com</w:t>
+      </w:r>
+    </w:p>
+    <w:p>
+      <w:r>
+        <w:lastRenderedPageBreak/>
+        <w:t>ezután a létrehozott fájlba „varázsolunk”</w:t>
+      </w:r>
+      <w:r>
+        <w:rPr>
+          <w:noProof/>
+        </w:rPr>
+        <w:t xml:space="preserve"> </w:t>
+      </w:r>
+      <w:r>
+        <w:rPr>
+          <w:noProof/>
+        </w:rPr>
+        <w:drawing>
+          <wp:inline distT="0" distB="0" distL="0" distR="0" wp14:anchorId="6475F6A7" wp14:editId="77B9BEBC">
+            <wp:extent cx="5760720" cy="2793365"/>
+            <wp:effectExtent l="0" t="0" r="0" b="6985"/>
+            <wp:docPr id="9" name="Kép 9"/>
+            <wp:cNvGraphicFramePr>
+              <a:graphicFrameLocks xmlns:a="http://schemas.openxmlformats.org/drawingml/2006/main" noChangeAspect="1"/>
+            </wp:cNvGraphicFramePr>
+            <a:graphic xmlns:a="http://schemas.openxmlformats.org/drawingml/2006/main">
+              <a:graphicData uri="http://schemas.openxmlformats.org/drawingml/2006/picture">
+                <pic:pic xmlns:pic="http://schemas.openxmlformats.org/drawingml/2006/picture">
+                  <pic:nvPicPr>
+                    <pic:cNvPr id="1" name=""/>
+                    <pic:cNvPicPr/>
+                  </pic:nvPicPr>
+                  <pic:blipFill>
+                    <a:blip r:embed="rId13"/>
+                    <a:stretch>
+                      <a:fillRect/>
+                    </a:stretch>
+                  </pic:blipFill>
+                  <pic:spPr>
+                    <a:xfrm>
+                      <a:off x="0" y="0"/>
+                      <a:ext cx="5760720" cy="2793365"/>
+                    </a:xfrm>
+                    <a:prstGeom prst="rect">
+                      <a:avLst/>
+                    </a:prstGeom>
+                  </pic:spPr>
+                </pic:pic>
+              </a:graphicData>
+            </a:graphic>
+          </wp:inline>
+        </w:drawing>
+      </w:r>
+    </w:p>
+    <w:p>
+      <w:r>
+        <w:rPr>
+          <w:noProof/>
+        </w:rPr>
+        <w:t>A szolgaláltatás újraindítása után a reverse zone</w:t>
+      </w:r>
+      <w:r>
+        <w:rPr>
+          <w:noProof/>
+        </w:rPr>
+        <w:t xml:space="preserve"> file-t</w:t>
+      </w:r>
+      <w:r>
+        <w:rPr>
+          <w:noProof/>
+        </w:rPr>
+        <w:t xml:space="preserve"> csináljuk meg</w:t>
+      </w:r>
+    </w:p>
+    <w:p>
+      <w:pPr>
+        <w:rPr>
+          <w:noProof/>
+        </w:rPr>
+      </w:pPr>
+      <w:r>
+        <w:rPr>
+          <w:noProof/>
+        </w:rPr>
+        <w:drawing>
+          <wp:inline distT="0" distB="0" distL="0" distR="0" wp14:anchorId="3AB620A5" wp14:editId="780F3CFE">
+            <wp:extent cx="3076575" cy="1019175"/>
+            <wp:effectExtent l="0" t="0" r="9525" b="9525"/>
+            <wp:docPr id="10" name="Kép 10" descr="A képen szöveg látható&#10;&#10;Automatikusan generált leírás"/>
+            <wp:cNvGraphicFramePr>
+              <a:graphicFrameLocks xmlns:a="http://schemas.openxmlformats.org/drawingml/2006/main" noChangeAspect="1"/>
+            </wp:cNvGraphicFramePr>
+            <a:graphic xmlns:a="http://schemas.openxmlformats.org/drawingml/2006/main">
+              <a:graphicData uri="http://schemas.openxmlformats.org/drawingml/2006/picture">
+                <pic:pic xmlns:pic="http://schemas.openxmlformats.org/drawingml/2006/picture">
+                  <pic:nvPicPr>
+                    <pic:cNvPr id="10" name="Kép 10" descr="A képen szöveg látható&#10;&#10;Automatikusan generált leírás"/>
+                    <pic:cNvPicPr/>
+                  </pic:nvPicPr>
+                  <pic:blipFill>
+                    <a:blip r:embed="rId14"/>
+                    <a:stretch>
+                      <a:fillRect/>
+                    </a:stretch>
+                  </pic:blipFill>
+                  <pic:spPr>
+                    <a:xfrm>
+                      <a:off x="0" y="0"/>
+                      <a:ext cx="3076575" cy="1019175"/>
+                    </a:xfrm>
+                    <a:prstGeom prst="rect">
+                      <a:avLst/>
+                    </a:prstGeom>
+                  </pic:spPr>
+                </pic:pic>
+              </a:graphicData>
+            </a:graphic>
+          </wp:inline>
+        </w:drawing>
+      </w:r>
+    </w:p>
+    <w:p>
+      <w:pPr>
+        <w:rPr>
+          <w:rFonts w:ascii="Consolas" w:hAnsi="Consolas"/>
+          <w:color w:val="111111"/>
+          <w:sz w:val="24"/>
+          <w:szCs w:val="24"/>
+        </w:rPr>
+      </w:pPr>
+      <w:proofErr w:type="spellStart"/>
+      <w:r>
+        <w:rPr>
+          <w:rStyle w:val="HTML-kd"/>
+          <w:rFonts w:ascii="Consolas" w:eastAsiaTheme="minorHAnsi" w:hAnsi="Consolas"/>
+          <w:color w:val="111111"/>
+          <w:sz w:val="24"/>
+          <w:szCs w:val="24"/>
+        </w:rPr>
+        <w:t>sudo</w:t>
+      </w:r>
+      <w:proofErr w:type="spellEnd"/>
+      <w:r>
+        <w:rPr>
+          <w:rStyle w:val="HTML-kd"/>
+          <w:rFonts w:ascii="Consolas" w:eastAsiaTheme="minorHAnsi" w:hAnsi="Consolas"/>
+          <w:color w:val="111111"/>
+          <w:sz w:val="24"/>
+          <w:szCs w:val="24"/>
+        </w:rPr>
+        <w:t xml:space="preserve"> </w:t>
+      </w:r>
+      <w:proofErr w:type="spellStart"/>
+      <w:r>
+        <w:rPr>
+          <w:rStyle w:val="HTML-kd"/>
+          <w:rFonts w:ascii="Consolas" w:eastAsiaTheme="minorHAnsi" w:hAnsi="Consolas"/>
+          <w:color w:val="111111"/>
+          <w:sz w:val="24"/>
+          <w:szCs w:val="24"/>
+        </w:rPr>
+        <w:t>cp</w:t>
+      </w:r>
+      <w:proofErr w:type="spellEnd"/>
+      <w:r>
+        <w:rPr>
+          <w:rStyle w:val="HTML-kd"/>
+          <w:rFonts w:ascii="Consolas" w:eastAsiaTheme="minorHAnsi" w:hAnsi="Consolas"/>
+          <w:color w:val="111111"/>
+          <w:sz w:val="24"/>
+          <w:szCs w:val="24"/>
+        </w:rPr>
+        <w:t xml:space="preserve"> /</w:t>
+      </w:r>
+      <w:proofErr w:type="spellStart"/>
+      <w:r>
+        <w:rPr>
+          <w:rStyle w:val="HTML-kd"/>
+          <w:rFonts w:ascii="Consolas" w:eastAsiaTheme="minorHAnsi" w:hAnsi="Consolas"/>
+          <w:color w:val="111111"/>
+          <w:sz w:val="24"/>
+          <w:szCs w:val="24"/>
+        </w:rPr>
+        <w:t>etc</w:t>
+      </w:r>
+      <w:proofErr w:type="spellEnd"/>
+      <w:r>
+        <w:rPr>
+          <w:rStyle w:val="HTML-kd"/>
+          <w:rFonts w:ascii="Consolas" w:eastAsiaTheme="minorHAnsi" w:hAnsi="Consolas"/>
+          <w:color w:val="111111"/>
+          <w:sz w:val="24"/>
+          <w:szCs w:val="24"/>
+        </w:rPr>
+        <w:t>/</w:t>
+      </w:r>
+      <w:proofErr w:type="spellStart"/>
+      <w:r>
+        <w:rPr>
+          <w:rStyle w:val="HTML-kd"/>
+          <w:rFonts w:ascii="Consolas" w:eastAsiaTheme="minorHAnsi" w:hAnsi="Consolas"/>
+          <w:color w:val="111111"/>
+          <w:sz w:val="24"/>
+          <w:szCs w:val="24"/>
+        </w:rPr>
+        <w:t>bind</w:t>
+      </w:r>
+      <w:proofErr w:type="spellEnd"/>
+      <w:r>
+        <w:rPr>
+          <w:rStyle w:val="HTML-kd"/>
+          <w:rFonts w:ascii="Consolas" w:eastAsiaTheme="minorHAnsi" w:hAnsi="Consolas"/>
+          <w:color w:val="111111"/>
+          <w:sz w:val="24"/>
+          <w:szCs w:val="24"/>
+        </w:rPr>
+        <w:t>/db.127 /</w:t>
+      </w:r>
+      <w:proofErr w:type="spellStart"/>
+      <w:r>
+        <w:rPr>
+          <w:rStyle w:val="HTML-kd"/>
+          <w:rFonts w:ascii="Consolas" w:eastAsiaTheme="minorHAnsi" w:hAnsi="Consolas"/>
+          <w:color w:val="111111"/>
+          <w:sz w:val="24"/>
+          <w:szCs w:val="24"/>
+        </w:rPr>
+        <w:t>etc</w:t>
+      </w:r>
+      <w:proofErr w:type="spellEnd"/>
+      <w:r>
+        <w:rPr>
+          <w:rStyle w:val="HTML-kd"/>
+          <w:rFonts w:ascii="Consolas" w:eastAsiaTheme="minorHAnsi" w:hAnsi="Consolas"/>
+          <w:color w:val="111111"/>
+          <w:sz w:val="24"/>
+          <w:szCs w:val="24"/>
+        </w:rPr>
+        <w:t>/</w:t>
+      </w:r>
+      <w:proofErr w:type="spellStart"/>
+      <w:r>
+        <w:rPr>
+          <w:rStyle w:val="HTML-kd"/>
+          <w:rFonts w:ascii="Consolas" w:eastAsiaTheme="minorHAnsi" w:hAnsi="Consolas"/>
+          <w:color w:val="111111"/>
+          <w:sz w:val="24"/>
+          <w:szCs w:val="24"/>
+        </w:rPr>
+        <w:t>bind</w:t>
+      </w:r>
+      <w:proofErr w:type="spellEnd"/>
+      <w:r>
+        <w:rPr>
+          <w:rStyle w:val="HTML-kd"/>
+          <w:rFonts w:ascii="Consolas" w:eastAsiaTheme="minorHAnsi" w:hAnsi="Consolas"/>
+          <w:color w:val="111111"/>
+          <w:sz w:val="24"/>
+          <w:szCs w:val="24"/>
+        </w:rPr>
+        <w:t>/db.10</w:t>
+      </w:r>
+    </w:p>
+    <w:p>
+      <w:r>
+        <w:t>a létrehozott fájlban dolgozunk</w:t>
+      </w:r>
+      <w:r>
+        <w:rPr>
+          <w:noProof/>
+        </w:rPr>
+        <w:t xml:space="preserve"> </w:t>
+      </w:r>
+      <w:r>
+        <w:rPr>
+          <w:noProof/>
+        </w:rPr>
+        <w:drawing>
+          <wp:inline distT="0" distB="0" distL="0" distR="0" wp14:anchorId="46151B8E" wp14:editId="4B8E61BE">
+            <wp:extent cx="5760720" cy="2706370"/>
+            <wp:effectExtent l="0" t="0" r="0" b="0"/>
+            <wp:docPr id="12" name="Kép 12" descr="A képen szöveg látható&#10;&#10;Automatikusan generált leírás"/>
+            <wp:cNvGraphicFramePr>
+              <a:graphicFrameLocks xmlns:a="http://schemas.openxmlformats.org/drawingml/2006/main" noChangeAspect="1"/>
+            </wp:cNvGraphicFramePr>
+            <a:graphic xmlns:a="http://schemas.openxmlformats.org/drawingml/2006/main">
+              <a:graphicData uri="http://schemas.openxmlformats.org/drawingml/2006/picture">
+                <pic:pic xmlns:pic="http://schemas.openxmlformats.org/drawingml/2006/picture">
+                  <pic:nvPicPr>
+                    <pic:cNvPr id="12" name="Kép 12" descr="A képen szöveg látható&#10;&#10;Automatikusan generált leírás"/>
+                    <pic:cNvPicPr/>
+                  </pic:nvPicPr>
+                  <pic:blipFill>
+                    <a:blip r:embed="rId15"/>
+                    <a:stretch>
+                      <a:fillRect/>
+                    </a:stretch>
+                  </pic:blipFill>
+                  <pic:spPr>
+                    <a:xfrm>
+                      <a:off x="0" y="0"/>
+                      <a:ext cx="5760720" cy="2706370"/>
+                    </a:xfrm>
+                    <a:prstGeom prst="rect">
+                      <a:avLst/>
+                    </a:prstGeom>
+                  </pic:spPr>
+                </pic:pic>
+              </a:graphicData>
+            </a:graphic>
+          </wp:inline>
+        </w:drawing>
+      </w:r>
+    </w:p>
+    <w:p>
+      <w:pPr>
+        <w:rPr>
+          <w:noProof/>
+        </w:rPr>
+      </w:pPr>
+      <w:r>
+        <w:rPr>
+          <w:noProof/>
+        </w:rPr>
+        <w:t>Létrehozhatunk egy másodlagos szervert is de ettől msot eltekintünk</w:t>
+      </w:r>
+    </w:p>
+    <w:p>
+      <w:pPr>
+        <w:rPr>
+          <w:noProof/>
+        </w:rPr>
+      </w:pPr>
+      <w:r>
+        <w:rPr>
+          <w:noProof/>
+        </w:rPr>
+        <w:t>Tesztelés:</w:t>
+      </w:r>
+    </w:p>
+    <w:p>
+      <w:r>
+        <w:rPr>
+          <w:noProof/>
+        </w:rPr>
+        <w:lastRenderedPageBreak/>
+        <w:drawing>
+          <wp:inline distT="0" distB="0" distL="0" distR="0" wp14:anchorId="51346582" wp14:editId="22327BD5">
+            <wp:extent cx="5760720" cy="1807845"/>
+            <wp:effectExtent l="0" t="0" r="0" b="1905"/>
+            <wp:docPr id="13" name="Kép 13" descr="A képen szöveg látható&#10;&#10;Automatikusan generált leírás"/>
+            <wp:cNvGraphicFramePr>
+              <a:graphicFrameLocks xmlns:a="http://schemas.openxmlformats.org/drawingml/2006/main" noChangeAspect="1"/>
+            </wp:cNvGraphicFramePr>
+            <a:graphic xmlns:a="http://schemas.openxmlformats.org/drawingml/2006/main">
+              <a:graphicData uri="http://schemas.openxmlformats.org/drawingml/2006/picture">
+                <pic:pic xmlns:pic="http://schemas.openxmlformats.org/drawingml/2006/picture">
+                  <pic:nvPicPr>
+                    <pic:cNvPr id="13" name="Kép 13" descr="A képen szöveg látható&#10;&#10;Automatikusan generált leírás"/>
+                    <pic:cNvPicPr/>
+                  </pic:nvPicPr>
+                  <pic:blipFill>
+                    <a:blip r:embed="rId16"/>
+                    <a:stretch>
+                      <a:fillRect/>
+                    </a:stretch>
+                  </pic:blipFill>
+                  <pic:spPr>
+                    <a:xfrm>
+                      <a:off x="0" y="0"/>
+                      <a:ext cx="5760720" cy="1807845"/>
+                    </a:xfrm>
+                    <a:prstGeom prst="rect">
+                      <a:avLst/>
+                    </a:prstGeom>
+                  </pic:spPr>
+                </pic:pic>
+              </a:graphicData>
+            </a:graphic>
+          </wp:inline>
+        </w:drawing>
+      </w:r>
+    </w:p>
+    <w:p/>
+    <w:p>
+      <w:r>
+        <w:t xml:space="preserve">Ezek után láthatóan </w:t>
+      </w:r>
+      <w:proofErr w:type="spellStart"/>
+      <w:r>
+        <w:t>müködik</w:t>
+      </w:r>
+      <w:proofErr w:type="spellEnd"/>
+      <w:r>
+        <w:t xml:space="preserve"> a </w:t>
+      </w:r>
+      <w:proofErr w:type="spellStart"/>
+      <w:r>
+        <w:t>dns</w:t>
+      </w:r>
+      <w:proofErr w:type="spellEnd"/>
+      <w:r>
+        <w:t xml:space="preserve"> szolgáltatás ezután az example.com </w:t>
+      </w:r>
+      <w:proofErr w:type="spellStart"/>
+      <w:r>
+        <w:t>domain</w:t>
+      </w:r>
+      <w:proofErr w:type="spellEnd"/>
+      <w:r>
+        <w:t xml:space="preserve"> nevet lecserélhetjük bármire. </w:t>
+      </w:r>
+    </w:p>
     <w:sectPr>
       <w:pgSz w:w="11906" w:h="16838"/>
       <w:pgMar w:top="1417" w:right="1417" w:bottom="1417" w:left="1417" w:header="708" w:footer="708" w:gutter="0"/>
@@ -354,6 +1273,411 @@
     </w:sectPr>
   </w:body>
 </w:document>
+</file>
+
+<file path=word/numbering.xml><?xml version="1.0" encoding="utf-8"?>
+<w:numbering xmlns:wpc="http://schemas.microsoft.com/office/word/2010/wordprocessingCanvas" xmlns:cx="http://schemas.microsoft.com/office/drawing/2014/chartex" xmlns:cx1="http://schemas.microsoft.com/office/drawing/2015/9/8/chartex" xmlns:cx2="http://schemas.microsoft.com/office/drawing/2015/10/21/chartex" xmlns:cx3="http://schemas.microsoft.com/office/drawing/2016/5/9/chartex" xmlns:cx4="http://schemas.microsoft.com/office/drawing/2016/5/10/chartex" xmlns:cx5="http://schemas.microsoft.com/office/drawing/2016/5/11/chartex" xmlns:cx6="http://schemas.microsoft.com/office/drawing/2016/5/12/chartex" xmlns:cx7="http://schemas.microsoft.com/office/drawing/2016/5/13/chartex" xmlns:cx8="http://schemas.microsoft.com/office/drawing/2016/5/14/chartex" xmlns:mc="http://schemas.openxmlformats.org/markup-compatibility/2006" xmlns:aink="http://schemas.microsoft.com/office/drawing/2016/ink" xmlns:am3d="http://schemas.microsoft.com/office/drawing/2017/model3d" xmlns:o="urn:schemas-microsoft-com:office:office" xmlns:r="http://schemas.openxmlformats.org/officeDocument/2006/relationships" xmlns:m="http://schemas.openxmlformats.org/officeDocument/2006/math" xmlns:v="urn:schemas-microsoft-com:vml" xmlns:wp14="http://schemas.microsoft.com/office/word/2010/wordprocessingDrawing" xmlns:wp="http://schemas.openxmlformats.org/drawingml/2006/wordprocessingDrawing" xmlns:w10="urn:schemas-microsoft-com:office:word" xmlns:w="http://schemas.openxmlformats.org/wordprocessingml/2006/main" xmlns:w14="http://schemas.microsoft.com/office/word/2010/wordml" xmlns:w15="http://schemas.microsoft.com/office/word/2012/wordml" xmlns:w16cex="http://schemas.microsoft.com/office/word/2018/wordml/cex" xmlns:w16cid="http://schemas.microsoft.com/office/word/2016/wordml/cid" xmlns:w16="http://schemas.microsoft.com/office/word/2018/wordml" xmlns:w16sdtdh="http://schemas.microsoft.com/office/word/2020/wordml/sdtdatahash" xmlns:w16se="http://schemas.microsoft.com/office/word/2015/wordml/symex" xmlns:wpg="http://schemas.microsoft.com/office/word/2010/wordprocessingGroup" xmlns:wpi="http://schemas.microsoft.com/office/word/2010/wordprocessingInk" xmlns:wne="http://schemas.microsoft.com/office/word/2006/wordml" xmlns:wps="http://schemas.microsoft.com/office/word/2010/wordprocessingShape" mc:Ignorable="w14 w15 w16se w16cid w16 w16cex w16sdtdh wp14">
+  <w:abstractNum w:abstractNumId="0" w15:restartNumberingAfterBreak="0">
+    <w:nsid w:val="27800208"/>
+    <w:multiLevelType w:val="multilevel"/>
+    <w:tmpl w:val="DC6A834A"/>
+    <w:lvl w:ilvl="0">
+      <w:start w:val="1"/>
+      <w:numFmt w:val="decimal"/>
+      <w:lvlText w:val="%1."/>
+      <w:lvlJc w:val="left"/>
+      <w:pPr>
+        <w:ind w:left="720" w:hanging="360"/>
+      </w:pPr>
+      <w:rPr>
+        <w:rFonts w:hint="default"/>
+      </w:rPr>
+    </w:lvl>
+    <w:lvl w:ilvl="1">
+      <w:start w:val="1"/>
+      <w:numFmt w:val="decimal"/>
+      <w:isLgl/>
+      <w:lvlText w:val="%1.%2"/>
+      <w:lvlJc w:val="left"/>
+      <w:pPr>
+        <w:ind w:left="1080" w:hanging="360"/>
+      </w:pPr>
+      <w:rPr>
+        <w:rFonts w:hint="default"/>
+      </w:rPr>
+    </w:lvl>
+    <w:lvl w:ilvl="2">
+      <w:start w:val="1"/>
+      <w:numFmt w:val="decimal"/>
+      <w:isLgl/>
+      <w:lvlText w:val="%1.%2.%3"/>
+      <w:lvlJc w:val="left"/>
+      <w:pPr>
+        <w:ind w:left="1800" w:hanging="720"/>
+      </w:pPr>
+      <w:rPr>
+        <w:rFonts w:hint="default"/>
+      </w:rPr>
+    </w:lvl>
+    <w:lvl w:ilvl="3">
+      <w:start w:val="1"/>
+      <w:numFmt w:val="decimal"/>
+      <w:isLgl/>
+      <w:lvlText w:val="%1.%2.%3.%4"/>
+      <w:lvlJc w:val="left"/>
+      <w:pPr>
+        <w:ind w:left="2160" w:hanging="720"/>
+      </w:pPr>
+      <w:rPr>
+        <w:rFonts w:hint="default"/>
+      </w:rPr>
+    </w:lvl>
+    <w:lvl w:ilvl="4">
+      <w:start w:val="1"/>
+      <w:numFmt w:val="decimal"/>
+      <w:isLgl/>
+      <w:lvlText w:val="%1.%2.%3.%4.%5"/>
+      <w:lvlJc w:val="left"/>
+      <w:pPr>
+        <w:ind w:left="2880" w:hanging="1080"/>
+      </w:pPr>
+      <w:rPr>
+        <w:rFonts w:hint="default"/>
+      </w:rPr>
+    </w:lvl>
+    <w:lvl w:ilvl="5">
+      <w:start w:val="1"/>
+      <w:numFmt w:val="decimal"/>
+      <w:isLgl/>
+      <w:lvlText w:val="%1.%2.%3.%4.%5.%6"/>
+      <w:lvlJc w:val="left"/>
+      <w:pPr>
+        <w:ind w:left="3240" w:hanging="1080"/>
+      </w:pPr>
+      <w:rPr>
+        <w:rFonts w:hint="default"/>
+      </w:rPr>
+    </w:lvl>
+    <w:lvl w:ilvl="6">
+      <w:start w:val="1"/>
+      <w:numFmt w:val="decimal"/>
+      <w:isLgl/>
+      <w:lvlText w:val="%1.%2.%3.%4.%5.%6.%7"/>
+      <w:lvlJc w:val="left"/>
+      <w:pPr>
+        <w:ind w:left="3960" w:hanging="1440"/>
+      </w:pPr>
+      <w:rPr>
+        <w:rFonts w:hint="default"/>
+      </w:rPr>
+    </w:lvl>
+    <w:lvl w:ilvl="7">
+      <w:start w:val="1"/>
+      <w:numFmt w:val="decimal"/>
+      <w:isLgl/>
+      <w:lvlText w:val="%1.%2.%3.%4.%5.%6.%7.%8"/>
+      <w:lvlJc w:val="left"/>
+      <w:pPr>
+        <w:ind w:left="4320" w:hanging="1440"/>
+      </w:pPr>
+      <w:rPr>
+        <w:rFonts w:hint="default"/>
+      </w:rPr>
+    </w:lvl>
+    <w:lvl w:ilvl="8">
+      <w:start w:val="1"/>
+      <w:numFmt w:val="decimal"/>
+      <w:isLgl/>
+      <w:lvlText w:val="%1.%2.%3.%4.%5.%6.%7.%8.%9"/>
+      <w:lvlJc w:val="left"/>
+      <w:pPr>
+        <w:ind w:left="4680" w:hanging="1440"/>
+      </w:pPr>
+      <w:rPr>
+        <w:rFonts w:hint="default"/>
+      </w:rPr>
+    </w:lvl>
+  </w:abstractNum>
+  <w:abstractNum w:abstractNumId="1" w15:restartNumberingAfterBreak="0">
+    <w:nsid w:val="2A9B3D6A"/>
+    <w:multiLevelType w:val="hybridMultilevel"/>
+    <w:tmpl w:val="7CC89DE8"/>
+    <w:lvl w:ilvl="0" w:tplc="040E000F">
+      <w:start w:val="1"/>
+      <w:numFmt w:val="decimal"/>
+      <w:lvlText w:val="%1."/>
+      <w:lvlJc w:val="left"/>
+      <w:pPr>
+        <w:ind w:left="720" w:hanging="360"/>
+      </w:pPr>
+      <w:rPr>
+        <w:rFonts w:hint="default"/>
+      </w:rPr>
+    </w:lvl>
+    <w:lvl w:ilvl="1" w:tplc="040E0019" w:tentative="1">
+      <w:start w:val="1"/>
+      <w:numFmt w:val="lowerLetter"/>
+      <w:lvlText w:val="%2."/>
+      <w:lvlJc w:val="left"/>
+      <w:pPr>
+        <w:ind w:left="1440" w:hanging="360"/>
+      </w:pPr>
+    </w:lvl>
+    <w:lvl w:ilvl="2" w:tplc="040E001B" w:tentative="1">
+      <w:start w:val="1"/>
+      <w:numFmt w:val="lowerRoman"/>
+      <w:lvlText w:val="%3."/>
+      <w:lvlJc w:val="right"/>
+      <w:pPr>
+        <w:ind w:left="2160" w:hanging="180"/>
+      </w:pPr>
+    </w:lvl>
+    <w:lvl w:ilvl="3" w:tplc="040E000F" w:tentative="1">
+      <w:start w:val="1"/>
+      <w:numFmt w:val="decimal"/>
+      <w:lvlText w:val="%4."/>
+      <w:lvlJc w:val="left"/>
+      <w:pPr>
+        <w:ind w:left="2880" w:hanging="360"/>
+      </w:pPr>
+    </w:lvl>
+    <w:lvl w:ilvl="4" w:tplc="040E0019" w:tentative="1">
+      <w:start w:val="1"/>
+      <w:numFmt w:val="lowerLetter"/>
+      <w:lvlText w:val="%5."/>
+      <w:lvlJc w:val="left"/>
+      <w:pPr>
+        <w:ind w:left="3600" w:hanging="360"/>
+      </w:pPr>
+    </w:lvl>
+    <w:lvl w:ilvl="5" w:tplc="040E001B" w:tentative="1">
+      <w:start w:val="1"/>
+      <w:numFmt w:val="lowerRoman"/>
+      <w:lvlText w:val="%6."/>
+      <w:lvlJc w:val="right"/>
+      <w:pPr>
+        <w:ind w:left="4320" w:hanging="180"/>
+      </w:pPr>
+    </w:lvl>
+    <w:lvl w:ilvl="6" w:tplc="040E000F" w:tentative="1">
+      <w:start w:val="1"/>
+      <w:numFmt w:val="decimal"/>
+      <w:lvlText w:val="%7."/>
+      <w:lvlJc w:val="left"/>
+      <w:pPr>
+        <w:ind w:left="5040" w:hanging="360"/>
+      </w:pPr>
+    </w:lvl>
+    <w:lvl w:ilvl="7" w:tplc="040E0019" w:tentative="1">
+      <w:start w:val="1"/>
+      <w:numFmt w:val="lowerLetter"/>
+      <w:lvlText w:val="%8."/>
+      <w:lvlJc w:val="left"/>
+      <w:pPr>
+        <w:ind w:left="5760" w:hanging="360"/>
+      </w:pPr>
+    </w:lvl>
+    <w:lvl w:ilvl="8" w:tplc="040E001B" w:tentative="1">
+      <w:start w:val="1"/>
+      <w:numFmt w:val="lowerRoman"/>
+      <w:lvlText w:val="%9."/>
+      <w:lvlJc w:val="right"/>
+      <w:pPr>
+        <w:ind w:left="6480" w:hanging="180"/>
+      </w:pPr>
+    </w:lvl>
+  </w:abstractNum>
+  <w:abstractNum w:abstractNumId="2" w15:restartNumberingAfterBreak="0">
+    <w:nsid w:val="2ED021CB"/>
+    <w:multiLevelType w:val="hybridMultilevel"/>
+    <w:tmpl w:val="350A469C"/>
+    <w:lvl w:ilvl="0" w:tplc="040E000F">
+      <w:start w:val="1"/>
+      <w:numFmt w:val="decimal"/>
+      <w:lvlText w:val="%1."/>
+      <w:lvlJc w:val="left"/>
+      <w:pPr>
+        <w:ind w:left="720" w:hanging="360"/>
+      </w:pPr>
+      <w:rPr>
+        <w:rFonts w:hint="default"/>
+      </w:rPr>
+    </w:lvl>
+    <w:lvl w:ilvl="1" w:tplc="040E0019" w:tentative="1">
+      <w:start w:val="1"/>
+      <w:numFmt w:val="lowerLetter"/>
+      <w:lvlText w:val="%2."/>
+      <w:lvlJc w:val="left"/>
+      <w:pPr>
+        <w:ind w:left="1440" w:hanging="360"/>
+      </w:pPr>
+    </w:lvl>
+    <w:lvl w:ilvl="2" w:tplc="040E001B" w:tentative="1">
+      <w:start w:val="1"/>
+      <w:numFmt w:val="lowerRoman"/>
+      <w:lvlText w:val="%3."/>
+      <w:lvlJc w:val="right"/>
+      <w:pPr>
+        <w:ind w:left="2160" w:hanging="180"/>
+      </w:pPr>
+    </w:lvl>
+    <w:lvl w:ilvl="3" w:tplc="040E000F" w:tentative="1">
+      <w:start w:val="1"/>
+      <w:numFmt w:val="decimal"/>
+      <w:lvlText w:val="%4."/>
+      <w:lvlJc w:val="left"/>
+      <w:pPr>
+        <w:ind w:left="2880" w:hanging="360"/>
+      </w:pPr>
+    </w:lvl>
+    <w:lvl w:ilvl="4" w:tplc="040E0019" w:tentative="1">
+      <w:start w:val="1"/>
+      <w:numFmt w:val="lowerLetter"/>
+      <w:lvlText w:val="%5."/>
+      <w:lvlJc w:val="left"/>
+      <w:pPr>
+        <w:ind w:left="3600" w:hanging="360"/>
+      </w:pPr>
+    </w:lvl>
+    <w:lvl w:ilvl="5" w:tplc="040E001B" w:tentative="1">
+      <w:start w:val="1"/>
+      <w:numFmt w:val="lowerRoman"/>
+      <w:lvlText w:val="%6."/>
+      <w:lvlJc w:val="right"/>
+      <w:pPr>
+        <w:ind w:left="4320" w:hanging="180"/>
+      </w:pPr>
+    </w:lvl>
+    <w:lvl w:ilvl="6" w:tplc="040E000F" w:tentative="1">
+      <w:start w:val="1"/>
+      <w:numFmt w:val="decimal"/>
+      <w:lvlText w:val="%7."/>
+      <w:lvlJc w:val="left"/>
+      <w:pPr>
+        <w:ind w:left="5040" w:hanging="360"/>
+      </w:pPr>
+    </w:lvl>
+    <w:lvl w:ilvl="7" w:tplc="040E0019" w:tentative="1">
+      <w:start w:val="1"/>
+      <w:numFmt w:val="lowerLetter"/>
+      <w:lvlText w:val="%8."/>
+      <w:lvlJc w:val="left"/>
+      <w:pPr>
+        <w:ind w:left="5760" w:hanging="360"/>
+      </w:pPr>
+    </w:lvl>
+    <w:lvl w:ilvl="8" w:tplc="040E001B" w:tentative="1">
+      <w:start w:val="1"/>
+      <w:numFmt w:val="lowerRoman"/>
+      <w:lvlText w:val="%9."/>
+      <w:lvlJc w:val="right"/>
+      <w:pPr>
+        <w:ind w:left="6480" w:hanging="180"/>
+      </w:pPr>
+    </w:lvl>
+  </w:abstractNum>
+  <w:abstractNum w:abstractNumId="3" w15:restartNumberingAfterBreak="0">
+    <w:nsid w:val="422E2BE6"/>
+    <w:multiLevelType w:val="hybridMultilevel"/>
+    <w:tmpl w:val="BC06EBB8"/>
+    <w:lvl w:ilvl="0" w:tplc="040E000F">
+      <w:start w:val="1"/>
+      <w:numFmt w:val="decimal"/>
+      <w:lvlText w:val="%1."/>
+      <w:lvlJc w:val="left"/>
+      <w:pPr>
+        <w:ind w:left="720" w:hanging="360"/>
+      </w:pPr>
+      <w:rPr>
+        <w:rFonts w:hint="default"/>
+      </w:rPr>
+    </w:lvl>
+    <w:lvl w:ilvl="1" w:tplc="040E0019" w:tentative="1">
+      <w:start w:val="1"/>
+      <w:numFmt w:val="lowerLetter"/>
+      <w:lvlText w:val="%2."/>
+      <w:lvlJc w:val="left"/>
+      <w:pPr>
+        <w:ind w:left="1440" w:hanging="360"/>
+      </w:pPr>
+    </w:lvl>
+    <w:lvl w:ilvl="2" w:tplc="040E001B" w:tentative="1">
+      <w:start w:val="1"/>
+      <w:numFmt w:val="lowerRoman"/>
+      <w:lvlText w:val="%3."/>
+      <w:lvlJc w:val="right"/>
+      <w:pPr>
+        <w:ind w:left="2160" w:hanging="180"/>
+      </w:pPr>
+    </w:lvl>
+    <w:lvl w:ilvl="3" w:tplc="040E000F" w:tentative="1">
+      <w:start w:val="1"/>
+      <w:numFmt w:val="decimal"/>
+      <w:lvlText w:val="%4."/>
+      <w:lvlJc w:val="left"/>
+      <w:pPr>
+        <w:ind w:left="2880" w:hanging="360"/>
+      </w:pPr>
+    </w:lvl>
+    <w:lvl w:ilvl="4" w:tplc="040E0019" w:tentative="1">
+      <w:start w:val="1"/>
+      <w:numFmt w:val="lowerLetter"/>
+      <w:lvlText w:val="%5."/>
+      <w:lvlJc w:val="left"/>
+      <w:pPr>
+        <w:ind w:left="3600" w:hanging="360"/>
+      </w:pPr>
+    </w:lvl>
+    <w:lvl w:ilvl="5" w:tplc="040E001B" w:tentative="1">
+      <w:start w:val="1"/>
+      <w:numFmt w:val="lowerRoman"/>
+      <w:lvlText w:val="%6."/>
+      <w:lvlJc w:val="right"/>
+      <w:pPr>
+        <w:ind w:left="4320" w:hanging="180"/>
+      </w:pPr>
+    </w:lvl>
+    <w:lvl w:ilvl="6" w:tplc="040E000F" w:tentative="1">
+      <w:start w:val="1"/>
+      <w:numFmt w:val="decimal"/>
+      <w:lvlText w:val="%7."/>
+      <w:lvlJc w:val="left"/>
+      <w:pPr>
+        <w:ind w:left="5040" w:hanging="360"/>
+      </w:pPr>
+    </w:lvl>
+    <w:lvl w:ilvl="7" w:tplc="040E0019" w:tentative="1">
+      <w:start w:val="1"/>
+      <w:numFmt w:val="lowerLetter"/>
+      <w:lvlText w:val="%8."/>
+      <w:lvlJc w:val="left"/>
+      <w:pPr>
+        <w:ind w:left="5760" w:hanging="360"/>
+      </w:pPr>
+    </w:lvl>
+    <w:lvl w:ilvl="8" w:tplc="040E001B" w:tentative="1">
+      <w:start w:val="1"/>
+      <w:numFmt w:val="lowerRoman"/>
+      <w:lvlText w:val="%9."/>
+      <w:lvlJc w:val="right"/>
+      <w:pPr>
+        <w:ind w:left="6480" w:hanging="180"/>
+      </w:pPr>
+    </w:lvl>
+  </w:abstractNum>
+  <w:num w:numId="1">
+    <w:abstractNumId w:val="2"/>
+  </w:num>
+  <w:num w:numId="2">
+    <w:abstractNumId w:val="0"/>
+  </w:num>
+  <w:num w:numId="3">
+    <w:abstractNumId w:val="1"/>
+  </w:num>
+  <w:num w:numId="4">
+    <w:abstractNumId w:val="3"/>
+  </w:num>
+</w:numbering>
 </file>
 
 <file path=word/styles.xml><?xml version="1.0" encoding="utf-8"?>
@@ -782,6 +2106,78 @@
     <w:semiHidden/>
     <w:unhideWhenUsed/>
   </w:style>
+  <w:style w:type="paragraph" w:styleId="Listaszerbekezds">
+    <w:name w:val="List Paragraph"/>
+    <w:basedOn w:val="Norml"/>
+    <w:uiPriority w:val="34"/>
+    <w:qFormat/>
+    <w:rsid w:val="00F977AD"/>
+    <w:pPr>
+      <w:ind w:left="720"/>
+      <w:contextualSpacing/>
+    </w:pPr>
+  </w:style>
+  <w:style w:type="paragraph" w:styleId="HTML-kntformzott">
+    <w:name w:val="HTML Preformatted"/>
+    <w:basedOn w:val="Norml"/>
+    <w:link w:val="HTML-kntformzottChar"/>
+    <w:uiPriority w:val="99"/>
+    <w:unhideWhenUsed/>
+    <w:rsid w:val="00EC4688"/>
+    <w:pPr>
+      <w:tabs>
+        <w:tab w:val="left" w:pos="916"/>
+        <w:tab w:val="left" w:pos="1832"/>
+        <w:tab w:val="left" w:pos="2748"/>
+        <w:tab w:val="left" w:pos="3664"/>
+        <w:tab w:val="left" w:pos="4580"/>
+        <w:tab w:val="left" w:pos="5496"/>
+        <w:tab w:val="left" w:pos="6412"/>
+        <w:tab w:val="left" w:pos="7328"/>
+        <w:tab w:val="left" w:pos="8244"/>
+        <w:tab w:val="left" w:pos="9160"/>
+        <w:tab w:val="left" w:pos="10076"/>
+        <w:tab w:val="left" w:pos="10992"/>
+        <w:tab w:val="left" w:pos="11908"/>
+        <w:tab w:val="left" w:pos="12824"/>
+        <w:tab w:val="left" w:pos="13740"/>
+        <w:tab w:val="left" w:pos="14656"/>
+      </w:tabs>
+      <w:spacing w:after="0" w:line="240" w:lineRule="auto"/>
+    </w:pPr>
+    <w:rPr>
+      <w:rFonts w:ascii="Courier New" w:eastAsia="Times New Roman" w:hAnsi="Courier New" w:cs="Courier New"/>
+      <w:sz w:val="20"/>
+      <w:szCs w:val="20"/>
+      <w:lang w:eastAsia="hu-HU"/>
+    </w:rPr>
+  </w:style>
+  <w:style w:type="character" w:customStyle="1" w:styleId="HTML-kntformzottChar">
+    <w:name w:val="HTML-ként formázott Char"/>
+    <w:basedOn w:val="Bekezdsalapbettpusa"/>
+    <w:link w:val="HTML-kntformzott"/>
+    <w:uiPriority w:val="99"/>
+    <w:rsid w:val="00EC4688"/>
+    <w:rPr>
+      <w:rFonts w:ascii="Courier New" w:eastAsia="Times New Roman" w:hAnsi="Courier New" w:cs="Courier New"/>
+      <w:sz w:val="20"/>
+      <w:szCs w:val="20"/>
+      <w:lang w:eastAsia="hu-HU"/>
+    </w:rPr>
+  </w:style>
+  <w:style w:type="character" w:styleId="HTML-kd">
+    <w:name w:val="HTML Code"/>
+    <w:basedOn w:val="Bekezdsalapbettpusa"/>
+    <w:uiPriority w:val="99"/>
+    <w:semiHidden/>
+    <w:unhideWhenUsed/>
+    <w:rsid w:val="00EC4688"/>
+    <w:rPr>
+      <w:rFonts w:ascii="Courier New" w:eastAsia="Times New Roman" w:hAnsi="Courier New" w:cs="Courier New"/>
+      <w:sz w:val="20"/>
+      <w:szCs w:val="20"/>
+    </w:rPr>
+  </w:style>
 </w:styles>
 </file>
 
